--- a/reports/Report - Расследование юзера - Инициализация из скрипта.docx
+++ b/reports/Report - Расследование юзера - Инициализация из скрипта.docx
@@ -477,7 +477,7 @@
       <w:t xml:space="preserve">Дата формирования: </w:t>
     </w:r>
     <w:r>
-      <w:t xml:space="preserve">11.06.2024 09:13:58</w:t>
+      <w:t xml:space="preserve">13.06.2024 09:12:55</w:t>
     </w:r>
     <w:r>
       <w:rPr>
